--- a/output2.docx
+++ b/output2.docx
@@ -531,7 +531,7 @@
           <w:highlight w:val="white"/>
           <w:rtl w:val="1"/>
         </w:rPr>
-        <w:t xml:space="preserve"> 30/12/2022.</w:t>
+        <w:t xml:space="preserve"> 29/11/2022.</w:t>
       </w:r>
       <w:r>
         <w:rPr>
